--- a/elKitabı.docx
+++ b/elKitabı.docx
@@ -76,7 +76,7 @@
     <w:p>
       <w:r>
         <w:pict w14:anchorId="7F636FAC">
-          <v:rect id="_x0000_i1097" style="width:0;height:1.5pt" o:hralign="center" o:hrstd="t" o:hr="t" fillcolor="#a0a0a0" stroked="f"/>
+          <v:rect id="_x0000_i1025" style="width:0;height:1.5pt" o:hralign="center" o:hrstd="t" o:hr="t" fillcolor="#a0a0a0" stroked="f"/>
         </w:pict>
       </w:r>
     </w:p>
@@ -102,147 +102,775 @@
           <w:numId w:val="1"/>
         </w:numPr>
       </w:pPr>
-      <w:hyperlink r:id="rId5" w:anchor="1-genel-bilgiler" w:history="1">
+      <w:r>
+        <w:t>G</w:t>
+      </w:r>
+      <w:r>
+        <w:t>enel Bilgiler</w:t>
+      </w:r>
+    </w:p>
+    <w:p>
+      <w:pPr>
+        <w:numPr>
+          <w:ilvl w:val="0"/>
+          <w:numId w:val="1"/>
+        </w:numPr>
+      </w:pPr>
+      <w:r>
+        <w:t>Sistem Gereksinimleri</w:t>
+      </w:r>
+    </w:p>
+    <w:p>
+      <w:pPr>
+        <w:numPr>
+          <w:ilvl w:val="0"/>
+          <w:numId w:val="1"/>
+        </w:numPr>
+      </w:pPr>
+      <w:r>
+        <w:t>Kurulum</w:t>
+      </w:r>
+    </w:p>
+    <w:p>
+      <w:pPr>
+        <w:numPr>
+          <w:ilvl w:val="0"/>
+          <w:numId w:val="1"/>
+        </w:numPr>
+      </w:pPr>
+      <w:r>
+        <w:t>Başlangıç</w:t>
+      </w:r>
+    </w:p>
+    <w:p>
+      <w:pPr>
+        <w:numPr>
+          <w:ilvl w:val="0"/>
+          <w:numId w:val="1"/>
+        </w:numPr>
+      </w:pPr>
+      <w:r>
+        <w:t>Uygulama Özelliklleri</w:t>
+      </w:r>
+    </w:p>
+    <w:p>
+      <w:pPr>
+        <w:numPr>
+          <w:ilvl w:val="0"/>
+          <w:numId w:val="1"/>
+        </w:numPr>
+      </w:pPr>
+      <w:r>
+        <w:t>Adım Adım Kullanım</w:t>
+      </w:r>
+    </w:p>
+    <w:p>
+      <w:pPr>
+        <w:numPr>
+          <w:ilvl w:val="0"/>
+          <w:numId w:val="1"/>
+        </w:numPr>
+      </w:pPr>
+      <w:r>
+        <w:t>Sorun Giderme</w:t>
+      </w:r>
+    </w:p>
+    <w:p>
+      <w:pPr>
+        <w:numPr>
+          <w:ilvl w:val="0"/>
+          <w:numId w:val="1"/>
+        </w:numPr>
+      </w:pPr>
+      <w:r>
+        <w:t>SSK (Sık Sorulan Sorular)</w:t>
+      </w:r>
+    </w:p>
+    <w:p>
+      <w:pPr>
+        <w:numPr>
+          <w:ilvl w:val="0"/>
+          <w:numId w:val="1"/>
+        </w:numPr>
+      </w:pPr>
+      <w:r>
+        <w:t>Teknik Destek</w:t>
+      </w:r>
+    </w:p>
+    <w:p>
+      <w:r>
+        <w:pict w14:anchorId="24C00B01">
+          <v:rect id="_x0000_i1044" style="width:0;height:1.5pt" o:hralign="center" o:hrstd="t" o:hr="t" fillcolor="#a0a0a0" stroked="f"/>
+        </w:pict>
+      </w:r>
+    </w:p>
+    <w:p>
+      <w:pPr>
+        <w:jc w:val="center"/>
+        <w:rPr>
+          <w:b/>
+          <w:bCs/>
+        </w:rPr>
+      </w:pPr>
+      <w:r>
+        <w:rPr>
+          <w:b/>
+          <w:bCs/>
+        </w:rPr>
+        <w:t>1. Genel Bilgiler</w:t>
+      </w:r>
+    </w:p>
+    <w:p>
+      <w:pPr>
+        <w:rPr>
+          <w:b/>
+          <w:bCs/>
+        </w:rPr>
+      </w:pPr>
+      <w:r>
+        <w:rPr>
+          <w:b/>
+          <w:bCs/>
+        </w:rPr>
+        <w:t>1.1 Uygulama Hakkında</w:t>
+      </w:r>
+    </w:p>
+    <w:p>
+      <w:r>
+        <w:t>Bu uygulama, görüntü işleme teknolojilerini kullanarak video akışlarında konuşan kişileri tespit etmek ve duygu durumlarını analiz etmek için geliştirilmiştir. Sistem, gerçek zamanlı video analizi yaparak:</w:t>
+      </w:r>
+    </w:p>
+    <w:p>
+      <w:pPr>
+        <w:numPr>
+          <w:ilvl w:val="0"/>
+          <w:numId w:val="2"/>
+        </w:numPr>
+      </w:pPr>
+      <w:r>
+        <w:t>Konuşan kişiyi otomatik olarak belirler</w:t>
+      </w:r>
+    </w:p>
+    <w:p>
+      <w:pPr>
+        <w:numPr>
+          <w:ilvl w:val="0"/>
+          <w:numId w:val="2"/>
+        </w:numPr>
+      </w:pPr>
+      <w:r>
+        <w:t>Konuşma sürelerini hesaplar</w:t>
+      </w:r>
+    </w:p>
+    <w:p>
+      <w:pPr>
+        <w:numPr>
+          <w:ilvl w:val="0"/>
+          <w:numId w:val="2"/>
+        </w:numPr>
+      </w:pPr>
+      <w:r>
+        <w:t>Kişilerin duygu durumlarını tespit eder</w:t>
+      </w:r>
+    </w:p>
+    <w:p>
+      <w:pPr>
+        <w:rPr>
+          <w:b/>
+          <w:bCs/>
+        </w:rPr>
+      </w:pPr>
+      <w:r>
+        <w:rPr>
+          <w:b/>
+          <w:bCs/>
+        </w:rPr>
+        <w:t>1.2 Kullanım Alanları</w:t>
+      </w:r>
+    </w:p>
+    <w:p>
+      <w:pPr>
+        <w:numPr>
+          <w:ilvl w:val="0"/>
+          <w:numId w:val="3"/>
+        </w:numPr>
+      </w:pPr>
+      <w:r>
+        <w:t>Video konferans analizi</w:t>
+      </w:r>
+    </w:p>
+    <w:p>
+      <w:pPr>
+        <w:numPr>
+          <w:ilvl w:val="0"/>
+          <w:numId w:val="3"/>
+        </w:numPr>
+      </w:pPr>
+      <w:r>
+        <w:t>Eğitim videolarının değerlendirilmesi</w:t>
+      </w:r>
+    </w:p>
+    <w:p>
+      <w:pPr>
+        <w:numPr>
+          <w:ilvl w:val="0"/>
+          <w:numId w:val="3"/>
+        </w:numPr>
+      </w:pPr>
+      <w:r>
+        <w:t>Toplantı analizi</w:t>
+      </w:r>
+    </w:p>
+    <w:p>
+      <w:pPr>
+        <w:numPr>
+          <w:ilvl w:val="0"/>
+          <w:numId w:val="3"/>
+        </w:numPr>
+      </w:pPr>
+      <w:r>
+        <w:t>Sunum değerlendirmesi</w:t>
+      </w:r>
+    </w:p>
+    <w:p>
+      <w:pPr>
+        <w:numPr>
+          <w:ilvl w:val="0"/>
+          <w:numId w:val="3"/>
+        </w:numPr>
+      </w:pPr>
+      <w:r>
+        <w:lastRenderedPageBreak/>
+        <w:t>Güvenlik sistemleri</w:t>
+      </w:r>
+    </w:p>
+    <w:p>
+      <w:pPr>
+        <w:rPr>
+          <w:b/>
+          <w:bCs/>
+        </w:rPr>
+      </w:pPr>
+      <w:r>
+        <w:rPr>
+          <w:b/>
+          <w:bCs/>
+        </w:rPr>
+        <w:t>1.3 Desteklenen Duygu Sınıfları</w:t>
+      </w:r>
+    </w:p>
+    <w:p>
+      <w:pPr>
+        <w:numPr>
+          <w:ilvl w:val="0"/>
+          <w:numId w:val="4"/>
+        </w:numPr>
+      </w:pPr>
+      <w:r>
+        <w:rPr>
+          <w:b/>
+          <w:bCs/>
+        </w:rPr>
+        <w:t>Mutlu</w:t>
+      </w:r>
+      <w:r>
+        <w:t>: Pozitif duygu durumu</w:t>
+      </w:r>
+    </w:p>
+    <w:p>
+      <w:pPr>
+        <w:numPr>
+          <w:ilvl w:val="0"/>
+          <w:numId w:val="4"/>
+        </w:numPr>
+      </w:pPr>
+      <w:r>
+        <w:rPr>
+          <w:b/>
+          <w:bCs/>
+        </w:rPr>
+        <w:t>Üzgün</w:t>
+      </w:r>
+      <w:r>
+        <w:t>: Negatif duygu durumu</w:t>
+      </w:r>
+    </w:p>
+    <w:p>
+      <w:pPr>
+        <w:numPr>
+          <w:ilvl w:val="0"/>
+          <w:numId w:val="4"/>
+        </w:numPr>
+      </w:pPr>
+      <w:r>
+        <w:rPr>
+          <w:b/>
+          <w:bCs/>
+        </w:rPr>
+        <w:t>Kızgın</w:t>
+      </w:r>
+      <w:r>
+        <w:t>: Agresif duygu durumu</w:t>
+      </w:r>
+    </w:p>
+    <w:p>
+      <w:pPr>
+        <w:numPr>
+          <w:ilvl w:val="0"/>
+          <w:numId w:val="4"/>
+        </w:numPr>
+      </w:pPr>
+      <w:r>
+        <w:rPr>
+          <w:b/>
+          <w:bCs/>
+        </w:rPr>
+        <w:t>Nötr</w:t>
+      </w:r>
+      <w:r>
+        <w:t>: Tarafsız duygu durumu</w:t>
+      </w:r>
+    </w:p>
+    <w:p>
+      <w:r>
+        <w:pict w14:anchorId="7672E007">
+          <v:rect id="_x0000_i1027" style="width:0;height:1.5pt" o:hralign="center" o:hrstd="t" o:hr="t" fillcolor="#a0a0a0" stroked="f"/>
+        </w:pict>
+      </w:r>
+    </w:p>
+    <w:p>
+      <w:pPr>
+        <w:jc w:val="center"/>
+        <w:rPr>
+          <w:b/>
+          <w:bCs/>
+        </w:rPr>
+      </w:pPr>
+      <w:r>
+        <w:rPr>
+          <w:b/>
+          <w:bCs/>
+        </w:rPr>
+        <w:t>2. Sistem Gereksinimleri</w:t>
+      </w:r>
+    </w:p>
+    <w:p>
+      <w:pPr>
+        <w:rPr>
+          <w:b/>
+          <w:bCs/>
+        </w:rPr>
+      </w:pPr>
+      <w:r>
+        <w:rPr>
+          <w:b/>
+          <w:bCs/>
+        </w:rPr>
+        <w:t>2.1 Donanım Gereksinimleri</w:t>
+      </w:r>
+    </w:p>
+    <w:p>
+      <w:r>
+        <w:rPr>
+          <w:b/>
+          <w:bCs/>
+        </w:rPr>
+        <w:t>Minimum Gereksinimler:</w:t>
+      </w:r>
+    </w:p>
+    <w:p>
+      <w:pPr>
+        <w:numPr>
+          <w:ilvl w:val="0"/>
+          <w:numId w:val="5"/>
+        </w:numPr>
+      </w:pPr>
+      <w:r>
+        <w:t>İşlemci: Intel Core i3 veya AMD Ryzen 3</w:t>
+      </w:r>
+    </w:p>
+    <w:p>
+      <w:pPr>
+        <w:numPr>
+          <w:ilvl w:val="0"/>
+          <w:numId w:val="5"/>
+        </w:numPr>
+      </w:pPr>
+      <w:r>
+        <w:t>RAM: 4 GB</w:t>
+      </w:r>
+    </w:p>
+    <w:p>
+      <w:pPr>
+        <w:numPr>
+          <w:ilvl w:val="0"/>
+          <w:numId w:val="5"/>
+        </w:numPr>
+      </w:pPr>
+      <w:r>
+        <w:t>Depolama: 2 GB boş alan</w:t>
+      </w:r>
+    </w:p>
+    <w:p>
+      <w:pPr>
+        <w:numPr>
+          <w:ilvl w:val="0"/>
+          <w:numId w:val="5"/>
+        </w:numPr>
+      </w:pPr>
+      <w:r>
+        <w:t>Kamera: USB 2.0 uyumlu webcam</w:t>
+      </w:r>
+    </w:p>
+    <w:p>
+      <w:r>
+        <w:rPr>
+          <w:b/>
+          <w:bCs/>
+        </w:rPr>
+        <w:t>Önerilen Gereksinimler:</w:t>
+      </w:r>
+    </w:p>
+    <w:p>
+      <w:pPr>
+        <w:numPr>
+          <w:ilvl w:val="0"/>
+          <w:numId w:val="6"/>
+        </w:numPr>
+      </w:pPr>
+      <w:r>
+        <w:t>İşlemci: Intel Core i5 veya AMD Ryzen 5</w:t>
+      </w:r>
+    </w:p>
+    <w:p>
+      <w:pPr>
+        <w:numPr>
+          <w:ilvl w:val="0"/>
+          <w:numId w:val="6"/>
+        </w:numPr>
+      </w:pPr>
+      <w:r>
+        <w:t>RAM: 8 GB veya daha fazla</w:t>
+      </w:r>
+    </w:p>
+    <w:p>
+      <w:pPr>
+        <w:numPr>
+          <w:ilvl w:val="0"/>
+          <w:numId w:val="6"/>
+        </w:numPr>
+      </w:pPr>
+      <w:r>
+        <w:t>Depolama: 5 GB boş alan</w:t>
+      </w:r>
+    </w:p>
+    <w:p>
+      <w:pPr>
+        <w:numPr>
+          <w:ilvl w:val="0"/>
+          <w:numId w:val="6"/>
+        </w:numPr>
+      </w:pPr>
+      <w:r>
+        <w:t>Kamera: HD webcam (1080p)</w:t>
+      </w:r>
+    </w:p>
+    <w:p>
+      <w:pPr>
+        <w:rPr>
+          <w:b/>
+          <w:bCs/>
+        </w:rPr>
+      </w:pPr>
+      <w:r>
+        <w:rPr>
+          <w:b/>
+          <w:bCs/>
+        </w:rPr>
+        <w:t>2.2 Yazılım Gereksinimleri</w:t>
+      </w:r>
+    </w:p>
+    <w:p>
+      <w:pPr>
+        <w:numPr>
+          <w:ilvl w:val="0"/>
+          <w:numId w:val="7"/>
+        </w:numPr>
+      </w:pPr>
+      <w:r>
+        <w:rPr>
+          <w:b/>
+          <w:bCs/>
+        </w:rPr>
+        <w:t>İşletim Sistemi</w:t>
+      </w:r>
+      <w:r>
+        <w:t>: Windows 10/11, macOS 10.14+, Ubuntu 18.04+</w:t>
+      </w:r>
+    </w:p>
+    <w:p>
+      <w:pPr>
+        <w:numPr>
+          <w:ilvl w:val="0"/>
+          <w:numId w:val="7"/>
+        </w:numPr>
+      </w:pPr>
+      <w:r>
+        <w:rPr>
+          <w:b/>
+          <w:bCs/>
+        </w:rPr>
+        <w:t>Python</w:t>
+      </w:r>
+      <w:r>
+        <w:t>: 3.8 veya üstü</w:t>
+      </w:r>
+    </w:p>
+    <w:p>
+      <w:pPr>
+        <w:numPr>
+          <w:ilvl w:val="0"/>
+          <w:numId w:val="7"/>
+        </w:numPr>
+      </w:pPr>
+      <w:r>
+        <w:rPr>
+          <w:b/>
+          <w:bCs/>
+        </w:rPr>
+        <w:t>Webcam Sürücüleri</w:t>
+      </w:r>
+      <w:r>
+        <w:t>: Güncel kamera sürücüleri</w:t>
+      </w:r>
+    </w:p>
+    <w:p>
+      <w:r>
+        <w:pict w14:anchorId="3009755D">
+          <v:rect id="_x0000_i1028" style="width:0;height:1.5pt" o:hralign="center" o:hrstd="t" o:hr="t" fillcolor="#a0a0a0" stroked="f"/>
+        </w:pict>
+      </w:r>
+    </w:p>
+    <w:p>
+      <w:pPr>
+        <w:jc w:val="center"/>
+        <w:rPr>
+          <w:b/>
+          <w:bCs/>
+        </w:rPr>
+      </w:pPr>
+      <w:r>
+        <w:rPr>
+          <w:b/>
+          <w:bCs/>
+        </w:rPr>
+        <w:t>3. Kurulum</w:t>
+      </w:r>
+    </w:p>
+    <w:p>
+      <w:pPr>
+        <w:rPr>
+          <w:b/>
+          <w:bCs/>
+        </w:rPr>
+      </w:pPr>
+      <w:r>
+        <w:rPr>
+          <w:b/>
+          <w:bCs/>
+        </w:rPr>
+        <w:t>3.1 Python Kurulumu</w:t>
+      </w:r>
+    </w:p>
+    <w:p>
+      <w:pPr>
+        <w:numPr>
+          <w:ilvl w:val="0"/>
+          <w:numId w:val="8"/>
+        </w:numPr>
+      </w:pPr>
+      <w:hyperlink r:id="rId5" w:history="1">
         <w:r>
           <w:rPr>
             <w:rStyle w:val="Kpr"/>
           </w:rPr>
-          <w:t>Genel Bilgiler</w:t>
+          <w:t>Python'un resmi web sitesinden</w:t>
         </w:r>
       </w:hyperlink>
-    </w:p>
-    <w:p>
-      <w:pPr>
-        <w:numPr>
-          <w:ilvl w:val="0"/>
-          <w:numId w:val="1"/>
-        </w:numPr>
-      </w:pPr>
-      <w:hyperlink r:id="rId6" w:anchor="2-sistem-gereksinimleri" w:history="1">
+      <w:r>
+        <w:t xml:space="preserve"> Python 3.8+ sürümünü indirin</w:t>
+      </w:r>
+    </w:p>
+    <w:p>
+      <w:pPr>
+        <w:numPr>
+          <w:ilvl w:val="0"/>
+          <w:numId w:val="8"/>
+        </w:numPr>
+      </w:pPr>
+      <w:r>
+        <w:t>Kurulum sırasında "Add Python to PATH" seçeneğini işaretleyin</w:t>
+      </w:r>
+    </w:p>
+    <w:p>
+      <w:pPr>
+        <w:numPr>
+          <w:ilvl w:val="0"/>
+          <w:numId w:val="8"/>
+        </w:numPr>
+      </w:pPr>
+      <w:r>
+        <w:lastRenderedPageBreak/>
+        <w:t>Kurulumu tamamlayın</w:t>
+      </w:r>
+    </w:p>
+    <w:p>
+      <w:pPr>
+        <w:rPr>
+          <w:b/>
+          <w:bCs/>
+        </w:rPr>
+      </w:pPr>
+      <w:r>
+        <w:rPr>
+          <w:b/>
+          <w:bCs/>
+        </w:rPr>
+        <w:t>3.2 Gerekli Kütüphanelerin Kurulumu</w:t>
+      </w:r>
+    </w:p>
+    <w:p>
+      <w:r>
+        <w:t>Terminal veya komut satırını açın ve aşağıdaki komutları sırasıyla çalıştırın:</w:t>
+      </w:r>
+    </w:p>
+    <w:p>
+      <w:r>
+        <w:t>pip install opencv-python</w:t>
+      </w:r>
+    </w:p>
+    <w:p>
+      <w:r>
+        <w:t>pip install face-recognition</w:t>
+      </w:r>
+    </w:p>
+    <w:p>
+      <w:r>
+        <w:t>pip install deepface</w:t>
+      </w:r>
+    </w:p>
+    <w:p>
+      <w:r>
+        <w:t>pip install fer</w:t>
+      </w:r>
+    </w:p>
+    <w:p>
+      <w:r>
+        <w:t>pip install dlib</w:t>
+      </w:r>
+    </w:p>
+    <w:p>
+      <w:r>
+        <w:t>pip install numpy</w:t>
+      </w:r>
+    </w:p>
+    <w:p>
+      <w:pPr>
+        <w:rPr>
+          <w:b/>
+          <w:bCs/>
+        </w:rPr>
+      </w:pPr>
+      <w:r>
+        <w:rPr>
+          <w:b/>
+          <w:bCs/>
+        </w:rPr>
+        <w:t>3.3 Dlib Shape Predictor Dosyası</w:t>
+      </w:r>
+    </w:p>
+    <w:p>
+      <w:pPr>
+        <w:numPr>
+          <w:ilvl w:val="0"/>
+          <w:numId w:val="9"/>
+        </w:numPr>
+      </w:pPr>
+      <w:hyperlink r:id="rId6" w:history="1">
         <w:r>
           <w:rPr>
             <w:rStyle w:val="Kpr"/>
           </w:rPr>
-          <w:t>Sistem Gereksinimleri</w:t>
+          <w:t>Dlib'in resmi sitesinden</w:t>
         </w:r>
       </w:hyperlink>
-    </w:p>
-    <w:p>
-      <w:pPr>
-        <w:numPr>
-          <w:ilvl w:val="0"/>
-          <w:numId w:val="1"/>
-        </w:numPr>
-      </w:pPr>
-      <w:hyperlink r:id="rId7" w:anchor="3-kurulum" w:history="1">
-        <w:r>
-          <w:rPr>
-            <w:rStyle w:val="Kpr"/>
-          </w:rPr>
-          <w:t>Kurulum</w:t>
-        </w:r>
-      </w:hyperlink>
-    </w:p>
-    <w:p>
-      <w:pPr>
-        <w:numPr>
-          <w:ilvl w:val="0"/>
-          <w:numId w:val="1"/>
-        </w:numPr>
-      </w:pPr>
-      <w:hyperlink r:id="rId8" w:anchor="4-ba%C5%9Flang%C4%B1%C3%A7" w:history="1">
-        <w:r>
-          <w:rPr>
-            <w:rStyle w:val="Kpr"/>
-          </w:rPr>
-          <w:t>Başlangıç</w:t>
-        </w:r>
-      </w:hyperlink>
-    </w:p>
-    <w:p>
-      <w:pPr>
-        <w:numPr>
-          <w:ilvl w:val="0"/>
-          <w:numId w:val="1"/>
-        </w:numPr>
-      </w:pPr>
-      <w:hyperlink r:id="rId9" w:anchor="5-uygulama-%C3%B6zellikleri" w:history="1">
-        <w:r>
-          <w:rPr>
-            <w:rStyle w:val="Kpr"/>
-          </w:rPr>
-          <w:t>Uygulama Özellikleri</w:t>
-        </w:r>
-      </w:hyperlink>
-    </w:p>
-    <w:p>
-      <w:pPr>
-        <w:numPr>
-          <w:ilvl w:val="0"/>
-          <w:numId w:val="1"/>
-        </w:numPr>
-      </w:pPr>
-      <w:hyperlink r:id="rId10" w:anchor="6-ad%C4%B1m-ad%C4%B1m-kullan%C4%B1m" w:history="1">
-        <w:r>
-          <w:rPr>
-            <w:rStyle w:val="Kpr"/>
-          </w:rPr>
-          <w:t>Adım Adım Kullanım</w:t>
-        </w:r>
-      </w:hyperlink>
-    </w:p>
-    <w:p>
-      <w:pPr>
-        <w:numPr>
-          <w:ilvl w:val="0"/>
-          <w:numId w:val="1"/>
-        </w:numPr>
-      </w:pPr>
-      <w:hyperlink r:id="rId11" w:anchor="7-sorun-giderme" w:history="1">
-        <w:r>
-          <w:rPr>
-            <w:rStyle w:val="Kpr"/>
-          </w:rPr>
-          <w:t>Sorun Giderme</w:t>
-        </w:r>
-      </w:hyperlink>
-    </w:p>
-    <w:p>
-      <w:pPr>
-        <w:numPr>
-          <w:ilvl w:val="0"/>
-          <w:numId w:val="1"/>
-        </w:numPr>
-      </w:pPr>
-      <w:hyperlink r:id="rId12" w:anchor="8-sss-s%C4%B1k-sorulan-sorular" w:history="1">
-        <w:r>
-          <w:rPr>
-            <w:rStyle w:val="Kpr"/>
-          </w:rPr>
-          <w:t>SSS (Sık Sorulan Sorular)</w:t>
-        </w:r>
-      </w:hyperlink>
-    </w:p>
-    <w:p>
-      <w:pPr>
-        <w:numPr>
-          <w:ilvl w:val="0"/>
-          <w:numId w:val="1"/>
-        </w:numPr>
-      </w:pPr>
-      <w:hyperlink r:id="rId13" w:anchor="9-teknik-destek" w:history="1">
-        <w:r>
-          <w:rPr>
-            <w:rStyle w:val="Kpr"/>
-          </w:rPr>
-          <w:t>Teknik Destek</w:t>
-        </w:r>
-      </w:hyperlink>
-    </w:p>
-    <w:p>
-      <w:r>
-        <w:pict w14:anchorId="24C00B01">
-          <v:rect id="_x0000_i1098" style="width:0;height:1.5pt" o:hralign="center" o:hrstd="t" o:hr="t" fillcolor="#a0a0a0" stroked="f"/>
+      <w:r>
+        <w:t xml:space="preserve"> dosyayı indirin</w:t>
+      </w:r>
+    </w:p>
+    <w:p>
+      <w:pPr>
+        <w:numPr>
+          <w:ilvl w:val="0"/>
+          <w:numId w:val="9"/>
+        </w:numPr>
+      </w:pPr>
+      <w:r>
+        <w:t>Dosyayı çıkarın ve projenin ana dizinine yerleştirin</w:t>
+      </w:r>
+    </w:p>
+    <w:p>
+      <w:pPr>
+        <w:rPr>
+          <w:b/>
+          <w:bCs/>
+        </w:rPr>
+      </w:pPr>
+      <w:r>
+        <w:rPr>
+          <w:b/>
+          <w:bCs/>
+        </w:rPr>
+        <w:t>3.4 Bilinen Yüzler Klasörü</w:t>
+      </w:r>
+    </w:p>
+    <w:p>
+      <w:pPr>
+        <w:numPr>
+          <w:ilvl w:val="0"/>
+          <w:numId w:val="10"/>
+        </w:numPr>
+      </w:pPr>
+      <w:r>
+        <w:t>Proje dizininde known_faces adında bir klasör oluşturun</w:t>
+      </w:r>
+    </w:p>
+    <w:p>
+      <w:pPr>
+        <w:numPr>
+          <w:ilvl w:val="0"/>
+          <w:numId w:val="10"/>
+        </w:numPr>
+      </w:pPr>
+      <w:r>
+        <w:t>Bu klasöre tanımak istediğiniz kişilerin fotoğraflarını ekleyin</w:t>
+      </w:r>
+    </w:p>
+    <w:p>
+      <w:pPr>
+        <w:numPr>
+          <w:ilvl w:val="0"/>
+          <w:numId w:val="10"/>
+        </w:numPr>
+      </w:pPr>
+      <w:r>
+        <w:t>Fotoğraf isimleri kişi isimlerini içermelidir (örn: ahmet.jpg, ayse.png)</w:t>
+      </w:r>
+    </w:p>
+    <w:p>
+      <w:r>
+        <w:pict w14:anchorId="75E83E55">
+          <v:rect id="_x0000_i1029" style="width:0;height:1.5pt" o:hralign="center" o:hrstd="t" o:hr="t" fillcolor="#a0a0a0" stroked="f"/>
         </w:pict>
       </w:r>
     </w:p>
@@ -259,947 +887,6 @@
           <w:b/>
           <w:bCs/>
         </w:rPr>
-        <w:t>1. Genel Bilgiler</w:t>
-      </w:r>
-    </w:p>
-    <w:p>
-      <w:pPr>
-        <w:rPr>
-          <w:b/>
-          <w:bCs/>
-        </w:rPr>
-      </w:pPr>
-      <w:r>
-        <w:rPr>
-          <w:b/>
-          <w:bCs/>
-        </w:rPr>
-        <w:t>1.1 Uygulama Hakkında</w:t>
-      </w:r>
-    </w:p>
-    <w:p>
-      <w:r>
-        <w:t>Bu uygulama, görüntü işleme teknolojilerini kullanarak video akışlarında konuşan kişileri tespit etmek ve duygu durumlarını analiz etmek için geliştirilmiştir. Sistem, gerçek zamanlı video analizi yaparak:</w:t>
-      </w:r>
-    </w:p>
-    <w:p>
-      <w:pPr>
-        <w:numPr>
-          <w:ilvl w:val="0"/>
-          <w:numId w:val="2"/>
-        </w:numPr>
-      </w:pPr>
-      <w:r>
-        <w:t>Konuşan kişiyi otomatik olarak belirler</w:t>
-      </w:r>
-    </w:p>
-    <w:p>
-      <w:pPr>
-        <w:numPr>
-          <w:ilvl w:val="0"/>
-          <w:numId w:val="2"/>
-        </w:numPr>
-      </w:pPr>
-      <w:r>
-        <w:t>Konuşma sürelerini hesaplar</w:t>
-      </w:r>
-    </w:p>
-    <w:p>
-      <w:pPr>
-        <w:numPr>
-          <w:ilvl w:val="0"/>
-          <w:numId w:val="2"/>
-        </w:numPr>
-      </w:pPr>
-      <w:r>
-        <w:t>Kişilerin duygu durumlarını tespit eder</w:t>
-      </w:r>
-    </w:p>
-    <w:p>
-      <w:pPr>
-        <w:rPr>
-          <w:b/>
-          <w:bCs/>
-        </w:rPr>
-      </w:pPr>
-      <w:r>
-        <w:rPr>
-          <w:b/>
-          <w:bCs/>
-        </w:rPr>
-        <w:t>1.2 Kullanım Alanları</w:t>
-      </w:r>
-    </w:p>
-    <w:p>
-      <w:pPr>
-        <w:numPr>
-          <w:ilvl w:val="0"/>
-          <w:numId w:val="3"/>
-        </w:numPr>
-      </w:pPr>
-      <w:r>
-        <w:t>Video konferans analizi</w:t>
-      </w:r>
-    </w:p>
-    <w:p>
-      <w:pPr>
-        <w:numPr>
-          <w:ilvl w:val="0"/>
-          <w:numId w:val="3"/>
-        </w:numPr>
-      </w:pPr>
-      <w:r>
-        <w:t>Eğitim videolarının değerlendirilmesi</w:t>
-      </w:r>
-    </w:p>
-    <w:p>
-      <w:pPr>
-        <w:numPr>
-          <w:ilvl w:val="0"/>
-          <w:numId w:val="3"/>
-        </w:numPr>
-      </w:pPr>
-      <w:r>
-        <w:t>Toplantı analizi</w:t>
-      </w:r>
-    </w:p>
-    <w:p>
-      <w:pPr>
-        <w:numPr>
-          <w:ilvl w:val="0"/>
-          <w:numId w:val="3"/>
-        </w:numPr>
-      </w:pPr>
-      <w:r>
-        <w:t>Sunum değerlendirmesi</w:t>
-      </w:r>
-    </w:p>
-    <w:p>
-      <w:pPr>
-        <w:numPr>
-          <w:ilvl w:val="0"/>
-          <w:numId w:val="3"/>
-        </w:numPr>
-      </w:pPr>
-      <w:r>
-        <w:lastRenderedPageBreak/>
-        <w:t>Güvenlik sistemleri</w:t>
-      </w:r>
-    </w:p>
-    <w:p>
-      <w:pPr>
-        <w:rPr>
-          <w:b/>
-          <w:bCs/>
-        </w:rPr>
-      </w:pPr>
-      <w:r>
-        <w:rPr>
-          <w:b/>
-          <w:bCs/>
-        </w:rPr>
-        <w:t>1.3 Desteklenen Duygu Sınıfları</w:t>
-      </w:r>
-    </w:p>
-    <w:p>
-      <w:pPr>
-        <w:numPr>
-          <w:ilvl w:val="0"/>
-          <w:numId w:val="4"/>
-        </w:numPr>
-      </w:pPr>
-      <w:r>
-        <w:rPr>
-          <w:b/>
-          <w:bCs/>
-        </w:rPr>
-        <w:t>Mutlu</w:t>
-      </w:r>
-      <w:r>
-        <w:t>: Pozitif duygu durumu</w:t>
-      </w:r>
-    </w:p>
-    <w:p>
-      <w:pPr>
-        <w:numPr>
-          <w:ilvl w:val="0"/>
-          <w:numId w:val="4"/>
-        </w:numPr>
-      </w:pPr>
-      <w:r>
-        <w:rPr>
-          <w:b/>
-          <w:bCs/>
-        </w:rPr>
-        <w:t>Üzgün</w:t>
-      </w:r>
-      <w:r>
-        <w:t>: Negatif duygu durumu</w:t>
-      </w:r>
-    </w:p>
-    <w:p>
-      <w:pPr>
-        <w:numPr>
-          <w:ilvl w:val="0"/>
-          <w:numId w:val="4"/>
-        </w:numPr>
-      </w:pPr>
-      <w:r>
-        <w:rPr>
-          <w:b/>
-          <w:bCs/>
-        </w:rPr>
-        <w:t>Kızgın</w:t>
-      </w:r>
-      <w:r>
-        <w:t>: Agresif duygu durumu</w:t>
-      </w:r>
-    </w:p>
-    <w:p>
-      <w:pPr>
-        <w:numPr>
-          <w:ilvl w:val="0"/>
-          <w:numId w:val="4"/>
-        </w:numPr>
-      </w:pPr>
-      <w:r>
-        <w:rPr>
-          <w:b/>
-          <w:bCs/>
-        </w:rPr>
-        <w:t>Nötr</w:t>
-      </w:r>
-      <w:r>
-        <w:t>: Tarafsız duygu durumu</w:t>
-      </w:r>
-    </w:p>
-    <w:p>
-      <w:r>
-        <w:pict w14:anchorId="7672E007">
-          <v:rect id="_x0000_i1099" style="width:0;height:1.5pt" o:hralign="center" o:hrstd="t" o:hr="t" fillcolor="#a0a0a0" stroked="f"/>
-        </w:pict>
-      </w:r>
-    </w:p>
-    <w:p>
-      <w:pPr>
-        <w:jc w:val="center"/>
-        <w:rPr>
-          <w:b/>
-          <w:bCs/>
-        </w:rPr>
-      </w:pPr>
-      <w:r>
-        <w:rPr>
-          <w:b/>
-          <w:bCs/>
-        </w:rPr>
-        <w:t>2. Sistem Gereksinimleri</w:t>
-      </w:r>
-    </w:p>
-    <w:p>
-      <w:pPr>
-        <w:rPr>
-          <w:b/>
-          <w:bCs/>
-        </w:rPr>
-      </w:pPr>
-      <w:r>
-        <w:rPr>
-          <w:b/>
-          <w:bCs/>
-        </w:rPr>
-        <w:t>2.1 Donanım Gereksinimleri</w:t>
-      </w:r>
-    </w:p>
-    <w:p>
-      <w:r>
-        <w:rPr>
-          <w:b/>
-          <w:bCs/>
-        </w:rPr>
-        <w:t>Minimum Gereksinimler:</w:t>
-      </w:r>
-    </w:p>
-    <w:p>
-      <w:pPr>
-        <w:numPr>
-          <w:ilvl w:val="0"/>
-          <w:numId w:val="5"/>
-        </w:numPr>
-      </w:pPr>
-      <w:r>
-        <w:t xml:space="preserve">İşlemci: Intel </w:t>
-      </w:r>
-      <w:proofErr w:type="spellStart"/>
-      <w:r>
-        <w:t>Core</w:t>
-      </w:r>
-      <w:proofErr w:type="spellEnd"/>
-      <w:r>
-        <w:t xml:space="preserve"> i3 veya AMD </w:t>
-      </w:r>
-      <w:proofErr w:type="spellStart"/>
-      <w:r>
-        <w:t>Ryzen</w:t>
-      </w:r>
-      <w:proofErr w:type="spellEnd"/>
-      <w:r>
-        <w:t xml:space="preserve"> 3</w:t>
-      </w:r>
-    </w:p>
-    <w:p>
-      <w:pPr>
-        <w:numPr>
-          <w:ilvl w:val="0"/>
-          <w:numId w:val="5"/>
-        </w:numPr>
-      </w:pPr>
-      <w:r>
-        <w:t>RAM: 4 GB</w:t>
-      </w:r>
-    </w:p>
-    <w:p>
-      <w:pPr>
-        <w:numPr>
-          <w:ilvl w:val="0"/>
-          <w:numId w:val="5"/>
-        </w:numPr>
-      </w:pPr>
-      <w:r>
-        <w:t>Depolama: 2 GB boş alan</w:t>
-      </w:r>
-    </w:p>
-    <w:p>
-      <w:pPr>
-        <w:numPr>
-          <w:ilvl w:val="0"/>
-          <w:numId w:val="5"/>
-        </w:numPr>
-      </w:pPr>
-      <w:r>
-        <w:t>Kamera: USB 2.0 uyumlu webcam</w:t>
-      </w:r>
-    </w:p>
-    <w:p>
-      <w:r>
-        <w:rPr>
-          <w:b/>
-          <w:bCs/>
-        </w:rPr>
-        <w:t>Önerilen Gereksinimler:</w:t>
-      </w:r>
-    </w:p>
-    <w:p>
-      <w:pPr>
-        <w:numPr>
-          <w:ilvl w:val="0"/>
-          <w:numId w:val="6"/>
-        </w:numPr>
-      </w:pPr>
-      <w:r>
-        <w:t xml:space="preserve">İşlemci: Intel </w:t>
-      </w:r>
-      <w:proofErr w:type="spellStart"/>
-      <w:r>
-        <w:t>Core</w:t>
-      </w:r>
-      <w:proofErr w:type="spellEnd"/>
-      <w:r>
-        <w:t xml:space="preserve"> i5 veya AMD </w:t>
-      </w:r>
-      <w:proofErr w:type="spellStart"/>
-      <w:r>
-        <w:t>Ryzen</w:t>
-      </w:r>
-      <w:proofErr w:type="spellEnd"/>
-      <w:r>
-        <w:t xml:space="preserve"> 5</w:t>
-      </w:r>
-    </w:p>
-    <w:p>
-      <w:pPr>
-        <w:numPr>
-          <w:ilvl w:val="0"/>
-          <w:numId w:val="6"/>
-        </w:numPr>
-      </w:pPr>
-      <w:r>
-        <w:t>RAM: 8 GB veya daha fazla</w:t>
-      </w:r>
-    </w:p>
-    <w:p>
-      <w:pPr>
-        <w:numPr>
-          <w:ilvl w:val="0"/>
-          <w:numId w:val="6"/>
-        </w:numPr>
-      </w:pPr>
-      <w:r>
-        <w:t>Depolama: 5 GB boş alan</w:t>
-      </w:r>
-    </w:p>
-    <w:p>
-      <w:pPr>
-        <w:numPr>
-          <w:ilvl w:val="0"/>
-          <w:numId w:val="6"/>
-        </w:numPr>
-      </w:pPr>
-      <w:r>
-        <w:t>Kamera: HD webcam (1080p)</w:t>
-      </w:r>
-    </w:p>
-    <w:p>
-      <w:pPr>
-        <w:rPr>
-          <w:b/>
-          <w:bCs/>
-        </w:rPr>
-      </w:pPr>
-      <w:r>
-        <w:rPr>
-          <w:b/>
-          <w:bCs/>
-        </w:rPr>
-        <w:t>2.2 Yazılım Gereksinimleri</w:t>
-      </w:r>
-    </w:p>
-    <w:p>
-      <w:pPr>
-        <w:numPr>
-          <w:ilvl w:val="0"/>
-          <w:numId w:val="7"/>
-        </w:numPr>
-      </w:pPr>
-      <w:r>
-        <w:rPr>
-          <w:b/>
-          <w:bCs/>
-        </w:rPr>
-        <w:t>İşletim Sistemi</w:t>
-      </w:r>
-      <w:r>
-        <w:t xml:space="preserve">: Windows 10/11, </w:t>
-      </w:r>
-      <w:proofErr w:type="spellStart"/>
-      <w:r>
-        <w:t>macOS</w:t>
-      </w:r>
-      <w:proofErr w:type="spellEnd"/>
-      <w:r>
-        <w:t xml:space="preserve"> 10.14+, Ubuntu 18.04+</w:t>
-      </w:r>
-    </w:p>
-    <w:p>
-      <w:pPr>
-        <w:numPr>
-          <w:ilvl w:val="0"/>
-          <w:numId w:val="7"/>
-        </w:numPr>
-      </w:pPr>
-      <w:r>
-        <w:rPr>
-          <w:b/>
-          <w:bCs/>
-        </w:rPr>
-        <w:t>Python</w:t>
-      </w:r>
-      <w:r>
-        <w:t>: 3.8 veya üstü</w:t>
-      </w:r>
-    </w:p>
-    <w:p>
-      <w:pPr>
-        <w:numPr>
-          <w:ilvl w:val="0"/>
-          <w:numId w:val="7"/>
-        </w:numPr>
-      </w:pPr>
-      <w:r>
-        <w:rPr>
-          <w:b/>
-          <w:bCs/>
-        </w:rPr>
-        <w:t>Webcam Sürücüleri</w:t>
-      </w:r>
-      <w:r>
-        <w:t>: Güncel kamera sürücüleri</w:t>
-      </w:r>
-    </w:p>
-    <w:p>
-      <w:r>
-        <w:pict w14:anchorId="3009755D">
-          <v:rect id="_x0000_i1100" style="width:0;height:1.5pt" o:hralign="center" o:hrstd="t" o:hr="t" fillcolor="#a0a0a0" stroked="f"/>
-        </w:pict>
-      </w:r>
-    </w:p>
-    <w:p>
-      <w:pPr>
-        <w:jc w:val="center"/>
-        <w:rPr>
-          <w:b/>
-          <w:bCs/>
-        </w:rPr>
-      </w:pPr>
-      <w:r>
-        <w:rPr>
-          <w:b/>
-          <w:bCs/>
-        </w:rPr>
-        <w:t>3. Kurulum</w:t>
-      </w:r>
-    </w:p>
-    <w:p>
-      <w:pPr>
-        <w:rPr>
-          <w:b/>
-          <w:bCs/>
-        </w:rPr>
-      </w:pPr>
-      <w:r>
-        <w:rPr>
-          <w:b/>
-          <w:bCs/>
-        </w:rPr>
-        <w:t>3.1 Python Kurulumu</w:t>
-      </w:r>
-    </w:p>
-    <w:p>
-      <w:pPr>
-        <w:numPr>
-          <w:ilvl w:val="0"/>
-          <w:numId w:val="8"/>
-        </w:numPr>
-      </w:pPr>
-      <w:hyperlink r:id="rId14" w:history="1">
-        <w:r>
-          <w:rPr>
-            <w:rStyle w:val="Kpr"/>
-          </w:rPr>
-          <w:t xml:space="preserve">Python'un </w:t>
-        </w:r>
-        <w:proofErr w:type="gramStart"/>
-        <w:r>
-          <w:rPr>
-            <w:rStyle w:val="Kpr"/>
-          </w:rPr>
-          <w:t>resmi</w:t>
-        </w:r>
-        <w:proofErr w:type="gramEnd"/>
-        <w:r>
-          <w:rPr>
-            <w:rStyle w:val="Kpr"/>
-          </w:rPr>
-          <w:t xml:space="preserve"> web sitesinden</w:t>
-        </w:r>
-      </w:hyperlink>
-      <w:r>
-        <w:t xml:space="preserve"> Python 3.8+ sürümünü indirin</w:t>
-      </w:r>
-    </w:p>
-    <w:p>
-      <w:pPr>
-        <w:numPr>
-          <w:ilvl w:val="0"/>
-          <w:numId w:val="8"/>
-        </w:numPr>
-      </w:pPr>
-      <w:r>
-        <w:t>Kurulum sırasında "</w:t>
-      </w:r>
-      <w:proofErr w:type="spellStart"/>
-      <w:r>
-        <w:t>Add</w:t>
-      </w:r>
-      <w:proofErr w:type="spellEnd"/>
-      <w:r>
-        <w:t xml:space="preserve"> Python </w:t>
-      </w:r>
-      <w:proofErr w:type="spellStart"/>
-      <w:r>
-        <w:t>to</w:t>
-      </w:r>
-      <w:proofErr w:type="spellEnd"/>
-      <w:r>
-        <w:t xml:space="preserve"> PATH" seçeneğini işaretleyin</w:t>
-      </w:r>
-    </w:p>
-    <w:p>
-      <w:pPr>
-        <w:numPr>
-          <w:ilvl w:val="0"/>
-          <w:numId w:val="8"/>
-        </w:numPr>
-      </w:pPr>
-      <w:r>
-        <w:lastRenderedPageBreak/>
-        <w:t>Kurulumu tamamlayın</w:t>
-      </w:r>
-    </w:p>
-    <w:p>
-      <w:pPr>
-        <w:rPr>
-          <w:b/>
-          <w:bCs/>
-        </w:rPr>
-      </w:pPr>
-      <w:r>
-        <w:rPr>
-          <w:b/>
-          <w:bCs/>
-        </w:rPr>
-        <w:t>3.2 Gerekli Kütüphanelerin Kurulumu</w:t>
-      </w:r>
-    </w:p>
-    <w:p>
-      <w:r>
-        <w:t>Terminal veya komut satırını açın ve aşağıdaki komutları sırasıyla çalıştırın:</w:t>
-      </w:r>
-    </w:p>
-    <w:p>
-      <w:proofErr w:type="spellStart"/>
-      <w:proofErr w:type="gramStart"/>
-      <w:r>
-        <w:t>pip</w:t>
-      </w:r>
-      <w:proofErr w:type="spellEnd"/>
-      <w:proofErr w:type="gramEnd"/>
-      <w:r>
-        <w:t xml:space="preserve"> </w:t>
-      </w:r>
-      <w:proofErr w:type="spellStart"/>
-      <w:r>
-        <w:t>install</w:t>
-      </w:r>
-      <w:proofErr w:type="spellEnd"/>
-      <w:r>
-        <w:t xml:space="preserve"> </w:t>
-      </w:r>
-      <w:proofErr w:type="spellStart"/>
-      <w:r>
-        <w:t>opencv-python</w:t>
-      </w:r>
-      <w:proofErr w:type="spellEnd"/>
-    </w:p>
-    <w:p>
-      <w:proofErr w:type="spellStart"/>
-      <w:proofErr w:type="gramStart"/>
-      <w:r>
-        <w:t>pip</w:t>
-      </w:r>
-      <w:proofErr w:type="spellEnd"/>
-      <w:proofErr w:type="gramEnd"/>
-      <w:r>
-        <w:t xml:space="preserve"> </w:t>
-      </w:r>
-      <w:proofErr w:type="spellStart"/>
-      <w:r>
-        <w:t>install</w:t>
-      </w:r>
-      <w:proofErr w:type="spellEnd"/>
-      <w:r>
-        <w:t xml:space="preserve"> </w:t>
-      </w:r>
-      <w:proofErr w:type="spellStart"/>
-      <w:r>
-        <w:t>face-recognition</w:t>
-      </w:r>
-      <w:proofErr w:type="spellEnd"/>
-    </w:p>
-    <w:p>
-      <w:proofErr w:type="spellStart"/>
-      <w:proofErr w:type="gramStart"/>
-      <w:r>
-        <w:t>pip</w:t>
-      </w:r>
-      <w:proofErr w:type="spellEnd"/>
-      <w:proofErr w:type="gramEnd"/>
-      <w:r>
-        <w:t xml:space="preserve"> </w:t>
-      </w:r>
-      <w:proofErr w:type="spellStart"/>
-      <w:r>
-        <w:t>install</w:t>
-      </w:r>
-      <w:proofErr w:type="spellEnd"/>
-      <w:r>
-        <w:t xml:space="preserve"> </w:t>
-      </w:r>
-      <w:proofErr w:type="spellStart"/>
-      <w:r>
-        <w:t>deepface</w:t>
-      </w:r>
-      <w:proofErr w:type="spellEnd"/>
-    </w:p>
-    <w:p>
-      <w:proofErr w:type="spellStart"/>
-      <w:proofErr w:type="gramStart"/>
-      <w:r>
-        <w:t>pip</w:t>
-      </w:r>
-      <w:proofErr w:type="spellEnd"/>
-      <w:proofErr w:type="gramEnd"/>
-      <w:r>
-        <w:t xml:space="preserve"> </w:t>
-      </w:r>
-      <w:proofErr w:type="spellStart"/>
-      <w:r>
-        <w:t>install</w:t>
-      </w:r>
-      <w:proofErr w:type="spellEnd"/>
-      <w:r>
-        <w:t xml:space="preserve"> fer</w:t>
-      </w:r>
-    </w:p>
-    <w:p>
-      <w:proofErr w:type="spellStart"/>
-      <w:proofErr w:type="gramStart"/>
-      <w:r>
-        <w:t>pip</w:t>
-      </w:r>
-      <w:proofErr w:type="spellEnd"/>
-      <w:proofErr w:type="gramEnd"/>
-      <w:r>
-        <w:t xml:space="preserve"> </w:t>
-      </w:r>
-      <w:proofErr w:type="spellStart"/>
-      <w:r>
-        <w:t>install</w:t>
-      </w:r>
-      <w:proofErr w:type="spellEnd"/>
-      <w:r>
-        <w:t xml:space="preserve"> </w:t>
-      </w:r>
-      <w:proofErr w:type="spellStart"/>
-      <w:r>
-        <w:t>dlib</w:t>
-      </w:r>
-      <w:proofErr w:type="spellEnd"/>
-    </w:p>
-    <w:p>
-      <w:proofErr w:type="spellStart"/>
-      <w:proofErr w:type="gramStart"/>
-      <w:r>
-        <w:t>pip</w:t>
-      </w:r>
-      <w:proofErr w:type="spellEnd"/>
-      <w:proofErr w:type="gramEnd"/>
-      <w:r>
-        <w:t xml:space="preserve"> </w:t>
-      </w:r>
-      <w:proofErr w:type="spellStart"/>
-      <w:r>
-        <w:t>install</w:t>
-      </w:r>
-      <w:proofErr w:type="spellEnd"/>
-      <w:r>
-        <w:t xml:space="preserve"> </w:t>
-      </w:r>
-      <w:proofErr w:type="spellStart"/>
-      <w:r>
-        <w:t>numpy</w:t>
-      </w:r>
-      <w:proofErr w:type="spellEnd"/>
-    </w:p>
-    <w:p>
-      <w:pPr>
-        <w:rPr>
-          <w:b/>
-          <w:bCs/>
-        </w:rPr>
-      </w:pPr>
-      <w:r>
-        <w:rPr>
-          <w:b/>
-          <w:bCs/>
-        </w:rPr>
-        <w:t xml:space="preserve">3.3 </w:t>
-      </w:r>
-      <w:proofErr w:type="spellStart"/>
-      <w:r>
-        <w:rPr>
-          <w:b/>
-          <w:bCs/>
-        </w:rPr>
-        <w:t>Dlib</w:t>
-      </w:r>
-      <w:proofErr w:type="spellEnd"/>
-      <w:r>
-        <w:rPr>
-          <w:b/>
-          <w:bCs/>
-        </w:rPr>
-        <w:t xml:space="preserve"> </w:t>
-      </w:r>
-      <w:proofErr w:type="spellStart"/>
-      <w:r>
-        <w:rPr>
-          <w:b/>
-          <w:bCs/>
-        </w:rPr>
-        <w:t>Shape</w:t>
-      </w:r>
-      <w:proofErr w:type="spellEnd"/>
-      <w:r>
-        <w:rPr>
-          <w:b/>
-          <w:bCs/>
-        </w:rPr>
-        <w:t xml:space="preserve"> </w:t>
-      </w:r>
-      <w:proofErr w:type="spellStart"/>
-      <w:r>
-        <w:rPr>
-          <w:b/>
-          <w:bCs/>
-        </w:rPr>
-        <w:t>Predictor</w:t>
-      </w:r>
-      <w:proofErr w:type="spellEnd"/>
-      <w:r>
-        <w:rPr>
-          <w:b/>
-          <w:bCs/>
-        </w:rPr>
-        <w:t xml:space="preserve"> Dosyası</w:t>
-      </w:r>
-    </w:p>
-    <w:p>
-      <w:pPr>
-        <w:numPr>
-          <w:ilvl w:val="0"/>
-          <w:numId w:val="9"/>
-        </w:numPr>
-      </w:pPr>
-      <w:hyperlink r:id="rId15" w:history="1">
-        <w:proofErr w:type="spellStart"/>
-        <w:r>
-          <w:rPr>
-            <w:rStyle w:val="Kpr"/>
-          </w:rPr>
-          <w:t>Dlib'in</w:t>
-        </w:r>
-        <w:proofErr w:type="spellEnd"/>
-        <w:r>
-          <w:rPr>
-            <w:rStyle w:val="Kpr"/>
-          </w:rPr>
-          <w:t xml:space="preserve"> </w:t>
-        </w:r>
-        <w:proofErr w:type="gramStart"/>
-        <w:r>
-          <w:rPr>
-            <w:rStyle w:val="Kpr"/>
-          </w:rPr>
-          <w:t>resmi</w:t>
-        </w:r>
-        <w:proofErr w:type="gramEnd"/>
-        <w:r>
-          <w:rPr>
-            <w:rStyle w:val="Kpr"/>
-          </w:rPr>
-          <w:t xml:space="preserve"> sitesinden</w:t>
-        </w:r>
-      </w:hyperlink>
-      <w:r>
-        <w:t xml:space="preserve"> dosyayı indirin</w:t>
-      </w:r>
-    </w:p>
-    <w:p>
-      <w:pPr>
-        <w:numPr>
-          <w:ilvl w:val="0"/>
-          <w:numId w:val="9"/>
-        </w:numPr>
-      </w:pPr>
-      <w:r>
-        <w:t>Dosyayı çıkarın ve projenin ana dizinine yerleştirin</w:t>
-      </w:r>
-    </w:p>
-    <w:p>
-      <w:pPr>
-        <w:rPr>
-          <w:b/>
-          <w:bCs/>
-        </w:rPr>
-      </w:pPr>
-      <w:r>
-        <w:rPr>
-          <w:b/>
-          <w:bCs/>
-        </w:rPr>
-        <w:t>3.4 Bilinen Yüzler Klasörü</w:t>
-      </w:r>
-    </w:p>
-    <w:p>
-      <w:pPr>
-        <w:numPr>
-          <w:ilvl w:val="0"/>
-          <w:numId w:val="10"/>
-        </w:numPr>
-      </w:pPr>
-      <w:r>
-        <w:t xml:space="preserve">Proje dizininde </w:t>
-      </w:r>
-      <w:proofErr w:type="spellStart"/>
-      <w:r>
-        <w:t>known_faces</w:t>
-      </w:r>
-      <w:proofErr w:type="spellEnd"/>
-      <w:r>
-        <w:t xml:space="preserve"> adında bir klasör oluşturun</w:t>
-      </w:r>
-    </w:p>
-    <w:p>
-      <w:pPr>
-        <w:numPr>
-          <w:ilvl w:val="0"/>
-          <w:numId w:val="10"/>
-        </w:numPr>
-      </w:pPr>
-      <w:r>
-        <w:t>Bu klasöre tanımak istediğiniz kişilerin fotoğraflarını ekleyin</w:t>
-      </w:r>
-    </w:p>
-    <w:p>
-      <w:pPr>
-        <w:numPr>
-          <w:ilvl w:val="0"/>
-          <w:numId w:val="10"/>
-        </w:numPr>
-      </w:pPr>
-      <w:r>
-        <w:t>Fotoğraf isimleri kişi isimlerini içermelidir (</w:t>
-      </w:r>
-      <w:proofErr w:type="spellStart"/>
-      <w:r>
-        <w:t>örn</w:t>
-      </w:r>
-      <w:proofErr w:type="spellEnd"/>
-      <w:r>
-        <w:t>: ahmet.jpg, ayse.png)</w:t>
-      </w:r>
-    </w:p>
-    <w:p>
-      <w:r>
-        <w:pict w14:anchorId="75E83E55">
-          <v:rect id="_x0000_i1101" style="width:0;height:1.5pt" o:hralign="center" o:hrstd="t" o:hr="t" fillcolor="#a0a0a0" stroked="f"/>
-        </w:pict>
-      </w:r>
-    </w:p>
-    <w:p>
-      <w:pPr>
-        <w:jc w:val="center"/>
-        <w:rPr>
-          <w:b/>
-          <w:bCs/>
-        </w:rPr>
-      </w:pPr>
-      <w:r>
-        <w:rPr>
-          <w:b/>
-          <w:bCs/>
-        </w:rPr>
         <w:t>4. Başlangıç</w:t>
       </w:r>
     </w:p>
@@ -1261,15 +948,8 @@
       </w:r>
     </w:p>
     <w:p>
-      <w:proofErr w:type="spellStart"/>
-      <w:proofErr w:type="gramStart"/>
-      <w:r>
-        <w:t>python</w:t>
-      </w:r>
-      <w:proofErr w:type="spellEnd"/>
-      <w:proofErr w:type="gramEnd"/>
-      <w:r>
-        <w:t xml:space="preserve"> detect_face.py</w:t>
+      <w:r>
+        <w:t>python detect_face.py</w:t>
       </w:r>
     </w:p>
     <w:p>
@@ -1282,15 +962,8 @@
       </w:r>
     </w:p>
     <w:p>
-      <w:proofErr w:type="spellStart"/>
-      <w:proofErr w:type="gramStart"/>
-      <w:r>
-        <w:t>python</w:t>
-      </w:r>
-      <w:proofErr w:type="spellEnd"/>
-      <w:proofErr w:type="gramEnd"/>
-      <w:r>
-        <w:t xml:space="preserve"> detect_video.py</w:t>
+      <w:r>
+        <w:t>python detect_video.py</w:t>
       </w:r>
     </w:p>
     <w:p>
@@ -1303,15 +976,8 @@
       </w:r>
     </w:p>
     <w:p>
-      <w:proofErr w:type="spellStart"/>
-      <w:proofErr w:type="gramStart"/>
-      <w:r>
-        <w:t>python</w:t>
-      </w:r>
-      <w:proofErr w:type="spellEnd"/>
-      <w:proofErr w:type="gramEnd"/>
-      <w:r>
-        <w:t xml:space="preserve"> detect.py</w:t>
+      <w:r>
+        <w:t>python detect.py</w:t>
       </w:r>
     </w:p>
     <w:p>
@@ -1338,7 +1004,7 @@
     <w:p>
       <w:r>
         <w:pict w14:anchorId="69AC4301">
-          <v:rect id="_x0000_i1102" style="width:0;height:1.5pt" o:hralign="center" o:hrstd="t" o:hr="t" fillcolor="#a0a0a0" stroked="f"/>
+          <v:rect id="_x0000_i1030" style="width:0;height:1.5pt" o:hralign="center" o:hrstd="t" o:hr="t" fillcolor="#a0a0a0" stroked="f"/>
         </w:pict>
       </w:r>
     </w:p>
@@ -1639,7 +1305,7 @@
     <w:p>
       <w:r>
         <w:pict w14:anchorId="10936E95">
-          <v:rect id="_x0000_i1103" style="width:0;height:1.5pt" o:hralign="center" o:hrstd="t" o:hr="t" fillcolor="#a0a0a0" stroked="f"/>
+          <v:rect id="_x0000_i1031" style="width:0;height:1.5pt" o:hralign="center" o:hrstd="t" o:hr="t" fillcolor="#a0a0a0" stroked="f"/>
         </w:pict>
       </w:r>
     </w:p>
@@ -1696,15 +1362,8 @@
           <w:numId w:val="17"/>
         </w:numPr>
       </w:pPr>
-      <w:proofErr w:type="spellStart"/>
-      <w:proofErr w:type="gramStart"/>
-      <w:r>
-        <w:t>python</w:t>
-      </w:r>
-      <w:proofErr w:type="spellEnd"/>
-      <w:proofErr w:type="gramEnd"/>
-      <w:r>
-        <w:t xml:space="preserve"> detect_face.py</w:t>
+      <w:r>
+        <w:t>python detect_face.py</w:t>
       </w:r>
     </w:p>
     <w:p>
@@ -1958,15 +1617,8 @@
           <w:numId w:val="18"/>
         </w:numPr>
       </w:pPr>
-      <w:proofErr w:type="spellStart"/>
-      <w:proofErr w:type="gramStart"/>
-      <w:r>
-        <w:t>python</w:t>
-      </w:r>
-      <w:proofErr w:type="spellEnd"/>
-      <w:proofErr w:type="gramEnd"/>
-      <w:r>
-        <w:t xml:space="preserve"> detect_video.py</w:t>
+      <w:r>
+        <w:t>python detect_video.py</w:t>
       </w:r>
     </w:p>
     <w:p>
@@ -2113,7 +1765,7 @@
     <w:p>
       <w:r>
         <w:pict w14:anchorId="03060F38">
-          <v:rect id="_x0000_i1104" style="width:0;height:1.5pt" o:hralign="center" o:hrstd="t" o:hr="t" fillcolor="#a0a0a0" stroked="f"/>
+          <v:rect id="_x0000_i1032" style="width:0;height:1.5pt" o:hralign="center" o:hrstd="t" o:hr="t" fillcolor="#a0a0a0" stroked="f"/>
         </w:pict>
       </w:r>
     </w:p>
@@ -2242,18 +1894,8 @@
           <w:numId w:val="21"/>
         </w:numPr>
       </w:pPr>
-      <w:proofErr w:type="spellStart"/>
-      <w:proofErr w:type="gramStart"/>
-      <w:r>
-        <w:t>known</w:t>
-      </w:r>
-      <w:proofErr w:type="gramEnd"/>
-      <w:r>
-        <w:t>_faces</w:t>
-      </w:r>
-      <w:proofErr w:type="spellEnd"/>
-      <w:r>
-        <w:t xml:space="preserve"> klasörüne fotoğraf ekleyin</w:t>
+      <w:r>
+        <w:t>known_faces klasörüne fotoğraf ekleyin</w:t>
       </w:r>
     </w:p>
     <w:p>
@@ -2441,7 +2083,7 @@
     <w:p>
       <w:r>
         <w:pict w14:anchorId="1A827697">
-          <v:rect id="_x0000_i1105" style="width:0;height:1.5pt" o:hralign="center" o:hrstd="t" o:hr="t" fillcolor="#a0a0a0" stroked="f"/>
+          <v:rect id="_x0000_i1033" style="width:0;height:1.5pt" o:hralign="center" o:hrstd="t" o:hr="t" fillcolor="#a0a0a0" stroked="f"/>
         </w:pict>
       </w:r>
     </w:p>
@@ -2593,21 +2235,13 @@
         <w:t>C:</w:t>
       </w:r>
       <w:r>
-        <w:t xml:space="preserve"> Evet, USB kameralar, </w:t>
-      </w:r>
-      <w:proofErr w:type="spellStart"/>
-      <w:r>
-        <w:t>webcamler</w:t>
-      </w:r>
-      <w:proofErr w:type="spellEnd"/>
-      <w:r>
-        <w:t xml:space="preserve"> ve IP kameralar kullanılabilir.</w:t>
+        <w:t xml:space="preserve"> Evet, USB kameralar, webcamler ve IP kameralar kullanılabilir.</w:t>
       </w:r>
     </w:p>
     <w:p>
       <w:r>
         <w:pict w14:anchorId="1A0C4EE2">
-          <v:rect id="_x0000_i1106" style="width:0;height:1.5pt" o:hralign="center" o:hrstd="t" o:hr="t" fillcolor="#a0a0a0" stroked="f"/>
+          <v:rect id="_x0000_i1034" style="width:0;height:1.5pt" o:hralign="center" o:hrstd="t" o:hr="t" fillcolor="#a0a0a0" stroked="f"/>
         </w:pict>
       </w:r>
     </w:p>
@@ -2803,7 +2437,7 @@
     <w:p>
       <w:r>
         <w:pict w14:anchorId="653AFE47">
-          <v:rect id="_x0000_i1107" style="width:0;height:1.5pt" o:hralign="center" o:hrstd="t" o:hr="t" fillcolor="#a0a0a0" stroked="f"/>
+          <v:rect id="_x0000_i1035" style="width:0;height:1.5pt" o:hralign="center" o:hrstd="t" o:hr="t" fillcolor="#a0a0a0" stroked="f"/>
         </w:pict>
       </w:r>
     </w:p>
@@ -2860,15 +2494,7 @@
     </w:p>
     <w:p>
       <w:r>
-        <w:t xml:space="preserve">Projeye katkıda bulunmak için </w:t>
-      </w:r>
-      <w:proofErr w:type="spellStart"/>
-      <w:r>
-        <w:t>GitHub</w:t>
-      </w:r>
-      <w:proofErr w:type="spellEnd"/>
-      <w:r>
-        <w:t xml:space="preserve"> deposunu ziyaret edin.</w:t>
+        <w:t>Projeye katkıda bulunmak için GitHub deposunu ziyaret edin.</w:t>
       </w:r>
     </w:p>
     <w:p>
@@ -2894,7 +2520,7 @@
     <w:p>
       <w:r>
         <w:pict w14:anchorId="2339E341">
-          <v:rect id="_x0000_i1108" style="width:0;height:1.5pt" o:hralign="center" o:hrstd="t" o:hr="t" fillcolor="#a0a0a0" stroked="f"/>
+          <v:rect id="_x0000_i1036" style="width:0;height:1.5pt" o:hralign="center" o:hrstd="t" o:hr="t" fillcolor="#a0a0a0" stroked="f"/>
         </w:pict>
       </w:r>
     </w:p>
@@ -7270,6 +6896,7 @@
   <w:style w:type="character" w:default="1" w:styleId="VarsaylanParagrafYazTipi">
     <w:name w:val="Default Paragraph Font"/>
     <w:uiPriority w:val="1"/>
+    <w:semiHidden/>
     <w:unhideWhenUsed/>
   </w:style>
   <w:style w:type="table" w:default="1" w:styleId="NormalTablo">
